--- a/docs/вкр.docx
+++ b/docs/вкр.docx
@@ -8371,7 +8371,13 @@
         <w:t>н</w:t>
       </w:r>
       <w:r>
-        <w:t>аписал с учётом всех плюсов языка</w:t>
+        <w:t>аписа</w:t>
+      </w:r>
+      <w:r>
+        <w:t>н</w:t>
+      </w:r>
+      <w:r>
+        <w:t xml:space="preserve"> с учётом всех плюсов языка</w:t>
       </w:r>
       <w:r>
         <w:t>:</w:t>
@@ -13762,7 +13768,6 @@
       <w:r>
         <w:rPr>
           <w:rFonts w:cs="Times New Roman"/>
-          <w:lang w:val="en-US"/>
         </w:rPr>
         <w:t>:</w:t>
       </w:r>
@@ -15861,7 +15866,7 @@
         </w:rPr>
         <w:lastRenderedPageBreak/>
         <w:drawing>
-          <wp:inline distT="0" distB="0" distL="0" distR="0" wp14:anchorId="17D5CE83" wp14:editId="5CE24992">
+          <wp:inline distT="0" distB="0" distL="0" distR="0" wp14:anchorId="17D5CE83" wp14:editId="2907E272">
             <wp:extent cx="5632281" cy="3679500"/>
             <wp:effectExtent l="0" t="0" r="0" b="3810"/>
             <wp:docPr id="8" name="Рисунок 8"/>
@@ -16233,10 +16238,10 @@
         <w:t>,</w:t>
       </w:r>
       <w:r>
-        <w:t xml:space="preserve"> при положительном течении кода будет выполнятся следующая вложенная функция, а при негативном – обработка исключения.</w:t>
-      </w:r>
-      <w:r>
-        <w:t xml:space="preserve"> В любом случае, после выполнения всех операций, БД будет освобождена.</w:t>
+        <w:t xml:space="preserve"> при положительном течении кода будет выполнятся следующая вложенная функция, а при негативном – обработка исключения</w:t>
+      </w:r>
+      <w:r>
+        <w:t>.</w:t>
       </w:r>
       <w:r>
         <w:t xml:space="preserve"> </w:t>
@@ -16253,6 +16258,11 @@
       <w:r>
         <w:t>:</w:t>
       </w:r>
+    </w:p>
+    <w:p>
+      <w:pPr>
+        <w:spacing w:line="360" w:lineRule="auto"/>
+      </w:pPr>
     </w:p>
     <w:p>
       <w:pPr>
@@ -16898,12 +16908,12 @@
       <w:pPr>
         <w:spacing w:line="360" w:lineRule="auto"/>
         <w:ind w:firstLine="708"/>
-        <w:rPr>
-          <w:lang w:val="en-US"/>
-        </w:rPr>
-      </w:pPr>
-      <w:r>
-        <w:t>Другим удачным примером использования исключения</w:t>
+      </w:pPr>
+      <w:r>
+        <w:t xml:space="preserve">Другим удачным примером использования </w:t>
+      </w:r>
+      <w:r>
+        <w:t>замыкания</w:t>
       </w:r>
       <w:r>
         <w:t>,</w:t>
@@ -16969,9 +16979,6 @@
         <w:t>Замыкания были применены и в других местах программы</w:t>
       </w:r>
       <w:r>
-        <w:rPr>
-          <w:lang w:val="en-US"/>
-        </w:rPr>
         <w:t>:</w:t>
       </w:r>
     </w:p>
@@ -17326,14 +17333,14 @@
     <w:p>
       <w:pPr>
         <w:pStyle w:val="2"/>
+        <w:numPr>
+          <w:ilvl w:val="1"/>
+          <w:numId w:val="16"/>
+        </w:numPr>
         <w:spacing w:line="360" w:lineRule="auto"/>
-        <w:ind w:firstLine="708"/>
         <w:jc w:val="both"/>
       </w:pPr>
       <w:bookmarkStart w:id="23" w:name="_Toc104379235"/>
-      <w:r>
-        <w:t xml:space="preserve">3.3 </w:t>
-      </w:r>
       <w:r>
         <w:t>Обработка истории S</w:t>
       </w:r>
@@ -17602,18 +17609,21 @@
       <w:r>
         <w:t xml:space="preserve"> </w:t>
       </w:r>
+      <w:r>
+        <w:t>Библиотека обладала следующей функциональностью:</w:t>
+      </w:r>
     </w:p>
     <w:p>
       <w:pPr>
         <w:pStyle w:val="a3"/>
         <w:numPr>
           <w:ilvl w:val="0"/>
-          <w:numId w:val="20"/>
+          <w:numId w:val="16"/>
         </w:numPr>
         <w:spacing w:line="360" w:lineRule="auto"/>
       </w:pPr>
       <w:r>
-        <w:t>Библиотека обладала следующей функциональностью:</w:t>
+        <w:t>Проверка синтаксиса запроса</w:t>
       </w:r>
     </w:p>
     <w:p>
@@ -17621,12 +17631,12 @@
         <w:pStyle w:val="a3"/>
         <w:numPr>
           <w:ilvl w:val="0"/>
-          <w:numId w:val="20"/>
+          <w:numId w:val="16"/>
         </w:numPr>
         <w:spacing w:line="360" w:lineRule="auto"/>
       </w:pPr>
       <w:r>
-        <w:t>Проверка синтаксиса запроса</w:t>
+        <w:t>Извлечение имён таблиц</w:t>
       </w:r>
     </w:p>
     <w:p>
@@ -17634,12 +17644,21 @@
         <w:pStyle w:val="a3"/>
         <w:numPr>
           <w:ilvl w:val="0"/>
-          <w:numId w:val="20"/>
+          <w:numId w:val="16"/>
         </w:numPr>
         <w:spacing w:line="360" w:lineRule="auto"/>
       </w:pPr>
       <w:r>
-        <w:t>Извлечение имён таблиц</w:t>
+        <w:t xml:space="preserve">Добавление псевдонимом (англ. </w:t>
+      </w:r>
+      <w:r>
+        <w:rPr>
+          <w:lang w:val="en-US"/>
+        </w:rPr>
+        <w:t>aliases</w:t>
+      </w:r>
+      <w:r>
+        <w:t>)</w:t>
       </w:r>
     </w:p>
     <w:p>
@@ -17647,29 +17666,7 @@
         <w:pStyle w:val="a3"/>
         <w:numPr>
           <w:ilvl w:val="0"/>
-          <w:numId w:val="20"/>
-        </w:numPr>
-        <w:spacing w:line="360" w:lineRule="auto"/>
-      </w:pPr>
-      <w:r>
-        <w:t xml:space="preserve">Добавление псевдонимом (англ. </w:t>
-      </w:r>
-      <w:r>
-        <w:rPr>
-          <w:lang w:val="en-US"/>
-        </w:rPr>
-        <w:t>aliases</w:t>
-      </w:r>
-      <w:r>
-        <w:t>)</w:t>
-      </w:r>
-    </w:p>
-    <w:p>
-      <w:pPr>
-        <w:pStyle w:val="a3"/>
-        <w:numPr>
-          <w:ilvl w:val="0"/>
-          <w:numId w:val="20"/>
+          <w:numId w:val="16"/>
         </w:numPr>
         <w:spacing w:line="360" w:lineRule="auto"/>
       </w:pPr>
@@ -19621,7 +19618,13 @@
         <w:ind w:firstLine="708"/>
       </w:pPr>
       <w:r>
-        <w:t xml:space="preserve">Так как операция тестирования БД может занять значительное время, выполняться она должна параллельно, чтобы не блокировать сервер. Классическим средством для это в </w:t>
+        <w:t>Так как операция тестирования БД может зан</w:t>
+      </w:r>
+      <w:r>
+        <w:t xml:space="preserve">имать значительное </w:t>
+      </w:r>
+      <w:r>
+        <w:t xml:space="preserve">время, выполняться она должна параллельно, чтобы не блокировать сервер. Классическим средством для это в </w:t>
       </w:r>
       <w:r>
         <w:rPr>
@@ -19805,7 +19808,19 @@
         <w:t>.</w:t>
       </w:r>
       <w:r>
-        <w:t xml:space="preserve"> На следующем рисунке изображена сопрограмма </w:t>
+        <w:t xml:space="preserve"> </w:t>
+      </w:r>
+      <w:r>
+        <w:t>Ниже находится код</w:t>
+      </w:r>
+      <w:r>
+        <w:t xml:space="preserve"> сопрограмм</w:t>
+      </w:r>
+      <w:r>
+        <w:t>ы</w:t>
+      </w:r>
+      <w:r>
+        <w:t xml:space="preserve"> </w:t>
       </w:r>
       <w:proofErr w:type="spellStart"/>
       <w:r>
@@ -21726,7 +21741,13 @@
         <w:t xml:space="preserve">, которое действительно будет выполнятся. </w:t>
       </w:r>
       <w:r>
-        <w:t xml:space="preserve">Выполнять процесс конвертации будет переопределяемый </w:t>
+        <w:t>Выполнять процесс конвертации будет переопределяем</w:t>
+      </w:r>
+      <w:r>
+        <w:t>ая</w:t>
+      </w:r>
+      <w:r>
+        <w:t xml:space="preserve"> </w:t>
       </w:r>
       <w:r>
         <w:t>функция</w:t>
@@ -21734,7 +21755,6 @@
       <w:r>
         <w:t xml:space="preserve"> </w:t>
       </w:r>
-      <w:proofErr w:type="gramStart"/>
       <w:r>
         <w:rPr>
           <w:rFonts w:ascii="JetBrains Mono" w:hAnsi="JetBrains Mono"/>
@@ -21763,7 +21783,6 @@
         <w:t>(</w:t>
       </w:r>
       <w:proofErr w:type="spellStart"/>
-      <w:proofErr w:type="gramEnd"/>
       <w:r>
         <w:rPr>
           <w:rFonts w:ascii="JetBrains Mono" w:hAnsi="JetBrains Mono"/>
@@ -31063,13 +31082,13 @@
           <w:color w:val="0000FF"/>
           <w:u w:val="single"/>
         </w:rPr>
+        <w:instrText xml:space="preserve"> \* MERGEFORMAT </w:instrText>
       </w:r>
       <w:r>
         <w:rPr>
           <w:color w:val="0000FF"/>
           <w:u w:val="single"/>
         </w:rPr>
-        <w:instrText xml:space="preserve"> \* MERGEFORMAT </w:instrText>
       </w:r>
       <w:r>
         <w:rPr>
@@ -34117,7 +34136,7 @@
         </w:trPr>
         <w:tc>
           <w:tcPr>
-            <w:tcW w:w="6781" w:type="dxa"/>
+            <w:tcW w:w="6479" w:type="dxa"/>
             <w:vAlign w:val="center"/>
           </w:tcPr>
           <w:p>
@@ -34147,7 +34166,7 @@
         </w:tc>
         <w:tc>
           <w:tcPr>
-            <w:tcW w:w="1152" w:type="dxa"/>
+            <w:tcW w:w="1508" w:type="dxa"/>
             <w:vAlign w:val="center"/>
           </w:tcPr>
           <w:p>
@@ -34175,7 +34194,7 @@
         </w:tc>
         <w:tc>
           <w:tcPr>
-            <w:tcW w:w="1412" w:type="dxa"/>
+            <w:tcW w:w="1358" w:type="dxa"/>
             <w:vAlign w:val="center"/>
           </w:tcPr>
           <w:p>
@@ -34208,7 +34227,7 @@
         </w:trPr>
         <w:tc>
           <w:tcPr>
-            <w:tcW w:w="6781" w:type="dxa"/>
+            <w:tcW w:w="6479" w:type="dxa"/>
             <w:vAlign w:val="center"/>
           </w:tcPr>
           <w:p>
@@ -34244,7 +34263,7 @@
                 <w:szCs w:val="20"/>
                 <w:lang w:val="en-US"/>
               </w:rPr>
-              <w:t>Trans_idMissions_transportBTREE</w:t>
+              <w:t>Base_idEmployeeHASH</w:t>
             </w:r>
             <w:proofErr w:type="spellEnd"/>
             <w:r>
@@ -34256,9 +34275,9 @@
                 <w:szCs w:val="20"/>
                 <w:lang w:val="en-US"/>
               </w:rPr>
-              <w:t xml:space="preserve"> ON </w:t>
-            </w:r>
-            <w:proofErr w:type="spellStart"/>
+              <w:t xml:space="preserve"> ON employee USING </w:t>
+            </w:r>
+            <w:proofErr w:type="gramStart"/>
             <w:r>
               <w:rPr>
                 <w:rFonts w:ascii="JetBrains Mono" w:hAnsi="JetBrains Mono"/>
@@ -34268,9 +34287,10 @@
                 <w:szCs w:val="20"/>
                 <w:lang w:val="en-US"/>
               </w:rPr>
-              <w:t>missions_transport</w:t>
-            </w:r>
-            <w:proofErr w:type="spellEnd"/>
+              <w:t>HASH(</w:t>
+            </w:r>
+            <w:proofErr w:type="spellStart"/>
+            <w:proofErr w:type="gramEnd"/>
             <w:r>
               <w:rPr>
                 <w:rFonts w:ascii="JetBrains Mono" w:hAnsi="JetBrains Mono"/>
@@ -34280,9 +34300,9 @@
                 <w:szCs w:val="20"/>
                 <w:lang w:val="en-US"/>
               </w:rPr>
-              <w:t xml:space="preserve"> USING </w:t>
-            </w:r>
-            <w:proofErr w:type="gramStart"/>
+              <w:t>base_id</w:t>
+            </w:r>
+            <w:proofErr w:type="spellEnd"/>
             <w:r>
               <w:rPr>
                 <w:rFonts w:ascii="JetBrains Mono" w:hAnsi="JetBrains Mono"/>
@@ -34292,38 +34312,13 @@
                 <w:szCs w:val="20"/>
                 <w:lang w:val="en-US"/>
               </w:rPr>
-              <w:t>BTREE(</w:t>
-            </w:r>
-            <w:proofErr w:type="spellStart"/>
-            <w:proofErr w:type="gramEnd"/>
-            <w:r>
-              <w:rPr>
-                <w:rFonts w:ascii="JetBrains Mono" w:hAnsi="JetBrains Mono"/>
-                <w:i/>
-                <w:iCs/>
-                <w:sz w:val="20"/>
-                <w:szCs w:val="20"/>
-                <w:lang w:val="en-US"/>
-              </w:rPr>
-              <w:t>trans_id</w:t>
-            </w:r>
-            <w:proofErr w:type="spellEnd"/>
-            <w:r>
-              <w:rPr>
-                <w:rFonts w:ascii="JetBrains Mono" w:hAnsi="JetBrains Mono"/>
-                <w:i/>
-                <w:iCs/>
-                <w:sz w:val="20"/>
-                <w:szCs w:val="20"/>
-                <w:lang w:val="en-US"/>
-              </w:rPr>
               <w:t>);</w:t>
             </w:r>
           </w:p>
         </w:tc>
         <w:tc>
           <w:tcPr>
-            <w:tcW w:w="1152" w:type="dxa"/>
+            <w:tcW w:w="1508" w:type="dxa"/>
             <w:vAlign w:val="center"/>
           </w:tcPr>
           <w:p>
@@ -34339,13 +34334,13 @@
                 <w:rFonts w:cs="Times New Roman"/>
                 <w:szCs w:val="28"/>
               </w:rPr>
-              <w:t>1301375</w:t>
+              <w:t>3704416</w:t>
             </w:r>
           </w:p>
         </w:tc>
         <w:tc>
           <w:tcPr>
-            <w:tcW w:w="1412" w:type="dxa"/>
+            <w:tcW w:w="1358" w:type="dxa"/>
             <w:vAlign w:val="center"/>
           </w:tcPr>
           <w:p>
@@ -34361,7 +34356,7 @@
                 <w:rFonts w:cs="Times New Roman"/>
                 <w:szCs w:val="28"/>
               </w:rPr>
-              <w:t>118500</w:t>
+              <w:t>13376</w:t>
             </w:r>
           </w:p>
         </w:tc>
@@ -34372,7 +34367,7 @@
         </w:trPr>
         <w:tc>
           <w:tcPr>
-            <w:tcW w:w="6781" w:type="dxa"/>
+            <w:tcW w:w="6479" w:type="dxa"/>
             <w:vAlign w:val="center"/>
           </w:tcPr>
           <w:p>
@@ -34408,7 +34403,7 @@
                 <w:szCs w:val="20"/>
                 <w:lang w:val="en-US"/>
               </w:rPr>
-              <w:t>Miss_idMissions_empHASH</w:t>
+              <w:t>Base_idEmployeeBTREE</w:t>
             </w:r>
             <w:proofErr w:type="spellEnd"/>
             <w:r>
@@ -34420,9 +34415,9 @@
                 <w:szCs w:val="20"/>
                 <w:lang w:val="en-US"/>
               </w:rPr>
-              <w:t xml:space="preserve"> ON </w:t>
-            </w:r>
-            <w:proofErr w:type="spellStart"/>
+              <w:t xml:space="preserve"> ON employee USING </w:t>
+            </w:r>
+            <w:proofErr w:type="gramStart"/>
             <w:r>
               <w:rPr>
                 <w:rFonts w:ascii="JetBrains Mono" w:hAnsi="JetBrains Mono"/>
@@ -34432,9 +34427,10 @@
                 <w:szCs w:val="20"/>
                 <w:lang w:val="en-US"/>
               </w:rPr>
-              <w:t>missions_emp</w:t>
-            </w:r>
-            <w:proofErr w:type="spellEnd"/>
+              <w:t>BTREE(</w:t>
+            </w:r>
+            <w:proofErr w:type="spellStart"/>
+            <w:proofErr w:type="gramEnd"/>
             <w:r>
               <w:rPr>
                 <w:rFonts w:ascii="JetBrains Mono" w:hAnsi="JetBrains Mono"/>
@@ -34444,9 +34440,9 @@
                 <w:szCs w:val="20"/>
                 <w:lang w:val="en-US"/>
               </w:rPr>
-              <w:t xml:space="preserve"> USING </w:t>
-            </w:r>
-            <w:proofErr w:type="gramStart"/>
+              <w:t>base_id</w:t>
+            </w:r>
+            <w:proofErr w:type="spellEnd"/>
             <w:r>
               <w:rPr>
                 <w:rFonts w:ascii="JetBrains Mono" w:hAnsi="JetBrains Mono"/>
@@ -34456,38 +34452,13 @@
                 <w:szCs w:val="20"/>
                 <w:lang w:val="en-US"/>
               </w:rPr>
-              <w:t>HASH(</w:t>
-            </w:r>
-            <w:proofErr w:type="spellStart"/>
-            <w:proofErr w:type="gramEnd"/>
-            <w:r>
-              <w:rPr>
-                <w:rFonts w:ascii="JetBrains Mono" w:hAnsi="JetBrains Mono"/>
-                <w:i/>
-                <w:iCs/>
-                <w:sz w:val="20"/>
-                <w:szCs w:val="20"/>
-                <w:lang w:val="en-US"/>
-              </w:rPr>
-              <w:t>miss_id</w:t>
-            </w:r>
-            <w:proofErr w:type="spellEnd"/>
-            <w:r>
-              <w:rPr>
-                <w:rFonts w:ascii="JetBrains Mono" w:hAnsi="JetBrains Mono"/>
-                <w:i/>
-                <w:iCs/>
-                <w:sz w:val="20"/>
-                <w:szCs w:val="20"/>
-                <w:lang w:val="en-US"/>
-              </w:rPr>
               <w:t>);</w:t>
             </w:r>
           </w:p>
         </w:tc>
         <w:tc>
           <w:tcPr>
-            <w:tcW w:w="1152" w:type="dxa"/>
+            <w:tcW w:w="1508" w:type="dxa"/>
             <w:vAlign w:val="center"/>
           </w:tcPr>
           <w:p>
@@ -34503,13 +34474,13 @@
                 <w:rFonts w:cs="Times New Roman"/>
                 <w:szCs w:val="28"/>
               </w:rPr>
-              <w:t>1353000</w:t>
+              <w:t>3721459</w:t>
             </w:r>
           </w:p>
         </w:tc>
         <w:tc>
           <w:tcPr>
-            <w:tcW w:w="1412" w:type="dxa"/>
+            <w:tcW w:w="1358" w:type="dxa"/>
             <w:vAlign w:val="center"/>
           </w:tcPr>
           <w:p>
@@ -34525,7 +34496,7 @@
                 <w:rFonts w:cs="Times New Roman"/>
                 <w:szCs w:val="28"/>
               </w:rPr>
-              <w:t>66875</w:t>
+              <w:t>-3667</w:t>
             </w:r>
           </w:p>
         </w:tc>
@@ -34536,7 +34507,7 @@
         </w:trPr>
         <w:tc>
           <w:tcPr>
-            <w:tcW w:w="6781" w:type="dxa"/>
+            <w:tcW w:w="6479" w:type="dxa"/>
             <w:vAlign w:val="center"/>
           </w:tcPr>
           <w:p>
@@ -34572,7 +34543,7 @@
                 <w:szCs w:val="20"/>
                 <w:lang w:val="en-US"/>
               </w:rPr>
-              <w:t>Trans_idTransportHASH</w:t>
+              <w:t>Base_idBaseBTREE</w:t>
             </w:r>
             <w:proofErr w:type="spellEnd"/>
             <w:r>
@@ -34584,7 +34555,7 @@
                 <w:szCs w:val="20"/>
                 <w:lang w:val="en-US"/>
               </w:rPr>
-              <w:t xml:space="preserve"> ON transport USING </w:t>
+              <w:t xml:space="preserve"> ON base USING </w:t>
             </w:r>
             <w:proofErr w:type="gramStart"/>
             <w:r>
@@ -34596,7 +34567,7 @@
                 <w:szCs w:val="20"/>
                 <w:lang w:val="en-US"/>
               </w:rPr>
-              <w:t>HASH(</w:t>
+              <w:t>BTREE(</w:t>
             </w:r>
             <w:proofErr w:type="spellStart"/>
             <w:proofErr w:type="gramEnd"/>
@@ -34609,7 +34580,7 @@
                 <w:szCs w:val="20"/>
                 <w:lang w:val="en-US"/>
               </w:rPr>
-              <w:t>trans_id</w:t>
+              <w:t>base_id</w:t>
             </w:r>
             <w:proofErr w:type="spellEnd"/>
             <w:r>
@@ -34627,7 +34598,7 @@
         </w:tc>
         <w:tc>
           <w:tcPr>
-            <w:tcW w:w="1152" w:type="dxa"/>
+            <w:tcW w:w="1508" w:type="dxa"/>
             <w:vAlign w:val="center"/>
           </w:tcPr>
           <w:p>
@@ -34643,13 +34614,13 @@
                 <w:rFonts w:cs="Times New Roman"/>
                 <w:szCs w:val="28"/>
               </w:rPr>
-              <w:t>1357084</w:t>
+              <w:t>5174208</w:t>
             </w:r>
           </w:p>
         </w:tc>
         <w:tc>
           <w:tcPr>
-            <w:tcW w:w="1412" w:type="dxa"/>
+            <w:tcW w:w="1358" w:type="dxa"/>
             <w:vAlign w:val="center"/>
           </w:tcPr>
           <w:p>
@@ -34665,7 +34636,7 @@
                 <w:rFonts w:cs="Times New Roman"/>
                 <w:szCs w:val="28"/>
               </w:rPr>
-              <w:t>62791</w:t>
+              <w:t>-1456416</w:t>
             </w:r>
           </w:p>
         </w:tc>
@@ -34676,7 +34647,7 @@
         </w:trPr>
         <w:tc>
           <w:tcPr>
-            <w:tcW w:w="6781" w:type="dxa"/>
+            <w:tcW w:w="6479" w:type="dxa"/>
             <w:vAlign w:val="center"/>
           </w:tcPr>
           <w:p>
@@ -34712,7 +34683,7 @@
                 <w:szCs w:val="20"/>
                 <w:lang w:val="en-US"/>
               </w:rPr>
-              <w:t>Trans_idStatusTransportBTREE</w:t>
+              <w:t>Base_idBaseHASH</w:t>
             </w:r>
             <w:proofErr w:type="spellEnd"/>
             <w:r>
@@ -34724,7 +34695,7 @@
                 <w:szCs w:val="20"/>
                 <w:lang w:val="en-US"/>
               </w:rPr>
-              <w:t xml:space="preserve"> ON transport USING </w:t>
+              <w:t xml:space="preserve"> ON base USING </w:t>
             </w:r>
             <w:proofErr w:type="gramStart"/>
             <w:r>
@@ -34736,7 +34707,7 @@
                 <w:szCs w:val="20"/>
                 <w:lang w:val="en-US"/>
               </w:rPr>
-              <w:t>BTREE(</w:t>
+              <w:t>HASH(</w:t>
             </w:r>
             <w:proofErr w:type="spellStart"/>
             <w:proofErr w:type="gramEnd"/>
@@ -34749,7 +34720,7 @@
                 <w:szCs w:val="20"/>
                 <w:lang w:val="en-US"/>
               </w:rPr>
-              <w:t>trans_id</w:t>
+              <w:t>base_id</w:t>
             </w:r>
             <w:proofErr w:type="spellEnd"/>
             <w:r>
@@ -34761,13 +34732,13 @@
                 <w:szCs w:val="20"/>
                 <w:lang w:val="en-US"/>
               </w:rPr>
-              <w:t>, status);</w:t>
+              <w:t>);</w:t>
             </w:r>
           </w:p>
         </w:tc>
         <w:tc>
           <w:tcPr>
-            <w:tcW w:w="1152" w:type="dxa"/>
+            <w:tcW w:w="1508" w:type="dxa"/>
             <w:vAlign w:val="center"/>
           </w:tcPr>
           <w:p>
@@ -34783,13 +34754,13 @@
                 <w:rFonts w:cs="Times New Roman"/>
                 <w:szCs w:val="28"/>
               </w:rPr>
-              <w:t>1383541</w:t>
+              <w:t>9110459</w:t>
             </w:r>
           </w:p>
         </w:tc>
         <w:tc>
           <w:tcPr>
-            <w:tcW w:w="1412" w:type="dxa"/>
+            <w:tcW w:w="1358" w:type="dxa"/>
             <w:vAlign w:val="center"/>
           </w:tcPr>
           <w:p>
@@ -34805,711 +34776,7 @@
                 <w:rFonts w:cs="Times New Roman"/>
                 <w:szCs w:val="28"/>
               </w:rPr>
-              <w:t>36334</w:t>
-            </w:r>
-          </w:p>
-        </w:tc>
-      </w:tr>
-      <w:tr>
-        <w:trPr>
-          <w:trHeight w:val="683"/>
-        </w:trPr>
-        <w:tc>
-          <w:tcPr>
-            <w:tcW w:w="6781" w:type="dxa"/>
-            <w:vAlign w:val="center"/>
-          </w:tcPr>
-          <w:p>
-            <w:pPr>
-              <w:jc w:val="left"/>
-              <w:rPr>
-                <w:rFonts w:ascii="JetBrains Mono" w:hAnsi="JetBrains Mono"/>
-                <w:i/>
-                <w:iCs/>
-                <w:sz w:val="20"/>
-                <w:szCs w:val="20"/>
-                <w:lang w:val="en-US"/>
-              </w:rPr>
-            </w:pPr>
-            <w:r>
-              <w:rPr>
-                <w:rFonts w:ascii="JetBrains Mono" w:hAnsi="JetBrains Mono"/>
-                <w:i/>
-                <w:iCs/>
-                <w:sz w:val="20"/>
-                <w:szCs w:val="20"/>
-                <w:lang w:val="en-US"/>
-              </w:rPr>
-              <w:t xml:space="preserve">CREATE INDEX </w:t>
-            </w:r>
-            <w:proofErr w:type="spellStart"/>
-            <w:r>
-              <w:rPr>
-                <w:rFonts w:ascii="JetBrains Mono" w:hAnsi="JetBrains Mono"/>
-                <w:i/>
-                <w:iCs/>
-                <w:sz w:val="20"/>
-                <w:szCs w:val="20"/>
-                <w:lang w:val="en-US"/>
-              </w:rPr>
-              <w:t>Emp_idMiss_idMissions_empBTREE</w:t>
-            </w:r>
-            <w:proofErr w:type="spellEnd"/>
-            <w:r>
-              <w:rPr>
-                <w:rFonts w:ascii="JetBrains Mono" w:hAnsi="JetBrains Mono"/>
-                <w:i/>
-                <w:iCs/>
-                <w:sz w:val="20"/>
-                <w:szCs w:val="20"/>
-                <w:lang w:val="en-US"/>
-              </w:rPr>
-              <w:t xml:space="preserve"> ON </w:t>
-            </w:r>
-            <w:proofErr w:type="spellStart"/>
-            <w:r>
-              <w:rPr>
-                <w:rFonts w:ascii="JetBrains Mono" w:hAnsi="JetBrains Mono"/>
-                <w:i/>
-                <w:iCs/>
-                <w:sz w:val="20"/>
-                <w:szCs w:val="20"/>
-                <w:lang w:val="en-US"/>
-              </w:rPr>
-              <w:t>missions_emp</w:t>
-            </w:r>
-            <w:proofErr w:type="spellEnd"/>
-            <w:r>
-              <w:rPr>
-                <w:rFonts w:ascii="JetBrains Mono" w:hAnsi="JetBrains Mono"/>
-                <w:i/>
-                <w:iCs/>
-                <w:sz w:val="20"/>
-                <w:szCs w:val="20"/>
-                <w:lang w:val="en-US"/>
-              </w:rPr>
-              <w:t xml:space="preserve"> USING </w:t>
-            </w:r>
-            <w:proofErr w:type="gramStart"/>
-            <w:r>
-              <w:rPr>
-                <w:rFonts w:ascii="JetBrains Mono" w:hAnsi="JetBrains Mono"/>
-                <w:i/>
-                <w:iCs/>
-                <w:sz w:val="20"/>
-                <w:szCs w:val="20"/>
-                <w:lang w:val="en-US"/>
-              </w:rPr>
-              <w:t>BTREE(</w:t>
-            </w:r>
-            <w:proofErr w:type="spellStart"/>
-            <w:proofErr w:type="gramEnd"/>
-            <w:r>
-              <w:rPr>
-                <w:rFonts w:ascii="JetBrains Mono" w:hAnsi="JetBrains Mono"/>
-                <w:i/>
-                <w:iCs/>
-                <w:sz w:val="20"/>
-                <w:szCs w:val="20"/>
-                <w:lang w:val="en-US"/>
-              </w:rPr>
-              <w:t>emp_id</w:t>
-            </w:r>
-            <w:proofErr w:type="spellEnd"/>
-            <w:r>
-              <w:rPr>
-                <w:rFonts w:ascii="JetBrains Mono" w:hAnsi="JetBrains Mono"/>
-                <w:i/>
-                <w:iCs/>
-                <w:sz w:val="20"/>
-                <w:szCs w:val="20"/>
-                <w:lang w:val="en-US"/>
-              </w:rPr>
-              <w:t xml:space="preserve">, </w:t>
-            </w:r>
-            <w:proofErr w:type="spellStart"/>
-            <w:r>
-              <w:rPr>
-                <w:rFonts w:ascii="JetBrains Mono" w:hAnsi="JetBrains Mono"/>
-                <w:i/>
-                <w:iCs/>
-                <w:sz w:val="20"/>
-                <w:szCs w:val="20"/>
-                <w:lang w:val="en-US"/>
-              </w:rPr>
-              <w:t>miss_id</w:t>
-            </w:r>
-            <w:proofErr w:type="spellEnd"/>
-            <w:r>
-              <w:rPr>
-                <w:rFonts w:ascii="JetBrains Mono" w:hAnsi="JetBrains Mono"/>
-                <w:i/>
-                <w:iCs/>
-                <w:sz w:val="20"/>
-                <w:szCs w:val="20"/>
-                <w:lang w:val="en-US"/>
-              </w:rPr>
-              <w:t>);</w:t>
-            </w:r>
-          </w:p>
-        </w:tc>
-        <w:tc>
-          <w:tcPr>
-            <w:tcW w:w="1152" w:type="dxa"/>
-            <w:vAlign w:val="center"/>
-          </w:tcPr>
-          <w:p>
-            <w:pPr>
-              <w:jc w:val="center"/>
-              <w:rPr>
-                <w:rFonts w:cs="Times New Roman"/>
-                <w:szCs w:val="28"/>
-              </w:rPr>
-            </w:pPr>
-            <w:r>
-              <w:rPr>
-                <w:rFonts w:cs="Times New Roman"/>
-                <w:szCs w:val="28"/>
-              </w:rPr>
-              <w:t>1388750</w:t>
-            </w:r>
-          </w:p>
-        </w:tc>
-        <w:tc>
-          <w:tcPr>
-            <w:tcW w:w="1412" w:type="dxa"/>
-            <w:vAlign w:val="center"/>
-          </w:tcPr>
-          <w:p>
-            <w:pPr>
-              <w:jc w:val="center"/>
-              <w:rPr>
-                <w:rFonts w:cs="Times New Roman"/>
-                <w:szCs w:val="28"/>
-              </w:rPr>
-            </w:pPr>
-            <w:r>
-              <w:rPr>
-                <w:rFonts w:cs="Times New Roman"/>
-                <w:szCs w:val="28"/>
-              </w:rPr>
-              <w:t>31125</w:t>
-            </w:r>
-          </w:p>
-        </w:tc>
-      </w:tr>
-      <w:tr>
-        <w:trPr>
-          <w:trHeight w:val="707"/>
-        </w:trPr>
-        <w:tc>
-          <w:tcPr>
-            <w:tcW w:w="6781" w:type="dxa"/>
-            <w:vAlign w:val="center"/>
-          </w:tcPr>
-          <w:p>
-            <w:pPr>
-              <w:jc w:val="left"/>
-              <w:rPr>
-                <w:rFonts w:ascii="JetBrains Mono" w:hAnsi="JetBrains Mono"/>
-                <w:i/>
-                <w:iCs/>
-                <w:sz w:val="20"/>
-                <w:szCs w:val="20"/>
-                <w:lang w:val="en-US"/>
-              </w:rPr>
-            </w:pPr>
-            <w:r>
-              <w:rPr>
-                <w:rFonts w:ascii="JetBrains Mono" w:hAnsi="JetBrains Mono"/>
-                <w:i/>
-                <w:iCs/>
-                <w:sz w:val="20"/>
-                <w:szCs w:val="20"/>
-                <w:lang w:val="en-US"/>
-              </w:rPr>
-              <w:t xml:space="preserve">CREATE INDEX </w:t>
-            </w:r>
-            <w:proofErr w:type="spellStart"/>
-            <w:r>
-              <w:rPr>
-                <w:rFonts w:ascii="JetBrains Mono" w:hAnsi="JetBrains Mono"/>
-                <w:i/>
-                <w:iCs/>
-                <w:sz w:val="20"/>
-                <w:szCs w:val="20"/>
-                <w:lang w:val="en-US"/>
-              </w:rPr>
-              <w:t>Trans_idMissions_transportHASH</w:t>
-            </w:r>
-            <w:proofErr w:type="spellEnd"/>
-            <w:r>
-              <w:rPr>
-                <w:rFonts w:ascii="JetBrains Mono" w:hAnsi="JetBrains Mono"/>
-                <w:i/>
-                <w:iCs/>
-                <w:sz w:val="20"/>
-                <w:szCs w:val="20"/>
-                <w:lang w:val="en-US"/>
-              </w:rPr>
-              <w:t xml:space="preserve"> ON </w:t>
-            </w:r>
-            <w:proofErr w:type="spellStart"/>
-            <w:r>
-              <w:rPr>
-                <w:rFonts w:ascii="JetBrains Mono" w:hAnsi="JetBrains Mono"/>
-                <w:i/>
-                <w:iCs/>
-                <w:sz w:val="20"/>
-                <w:szCs w:val="20"/>
-                <w:lang w:val="en-US"/>
-              </w:rPr>
-              <w:t>missions_transport</w:t>
-            </w:r>
-            <w:proofErr w:type="spellEnd"/>
-            <w:r>
-              <w:rPr>
-                <w:rFonts w:ascii="JetBrains Mono" w:hAnsi="JetBrains Mono"/>
-                <w:i/>
-                <w:iCs/>
-                <w:sz w:val="20"/>
-                <w:szCs w:val="20"/>
-                <w:lang w:val="en-US"/>
-              </w:rPr>
-              <w:t xml:space="preserve"> USING </w:t>
-            </w:r>
-            <w:proofErr w:type="gramStart"/>
-            <w:r>
-              <w:rPr>
-                <w:rFonts w:ascii="JetBrains Mono" w:hAnsi="JetBrains Mono"/>
-                <w:i/>
-                <w:iCs/>
-                <w:sz w:val="20"/>
-                <w:szCs w:val="20"/>
-                <w:lang w:val="en-US"/>
-              </w:rPr>
-              <w:t>HASH(</w:t>
-            </w:r>
-            <w:proofErr w:type="spellStart"/>
-            <w:proofErr w:type="gramEnd"/>
-            <w:r>
-              <w:rPr>
-                <w:rFonts w:ascii="JetBrains Mono" w:hAnsi="JetBrains Mono"/>
-                <w:i/>
-                <w:iCs/>
-                <w:sz w:val="20"/>
-                <w:szCs w:val="20"/>
-                <w:lang w:val="en-US"/>
-              </w:rPr>
-              <w:t>trans_id</w:t>
-            </w:r>
-            <w:proofErr w:type="spellEnd"/>
-            <w:r>
-              <w:rPr>
-                <w:rFonts w:ascii="JetBrains Mono" w:hAnsi="JetBrains Mono"/>
-                <w:i/>
-                <w:iCs/>
-                <w:sz w:val="20"/>
-                <w:szCs w:val="20"/>
-                <w:lang w:val="en-US"/>
-              </w:rPr>
-              <w:t>);</w:t>
-            </w:r>
-          </w:p>
-        </w:tc>
-        <w:tc>
-          <w:tcPr>
-            <w:tcW w:w="1152" w:type="dxa"/>
-            <w:vAlign w:val="center"/>
-          </w:tcPr>
-          <w:p>
-            <w:pPr>
-              <w:jc w:val="center"/>
-              <w:rPr>
-                <w:rFonts w:cs="Times New Roman"/>
-                <w:szCs w:val="28"/>
-              </w:rPr>
-            </w:pPr>
-            <w:r>
-              <w:rPr>
-                <w:rFonts w:cs="Times New Roman"/>
-                <w:szCs w:val="28"/>
-              </w:rPr>
-              <w:t>1393875</w:t>
-            </w:r>
-          </w:p>
-        </w:tc>
-        <w:tc>
-          <w:tcPr>
-            <w:tcW w:w="1412" w:type="dxa"/>
-            <w:vAlign w:val="center"/>
-          </w:tcPr>
-          <w:p>
-            <w:pPr>
-              <w:jc w:val="center"/>
-              <w:rPr>
-                <w:rFonts w:cs="Times New Roman"/>
-                <w:szCs w:val="28"/>
-              </w:rPr>
-            </w:pPr>
-            <w:r>
-              <w:rPr>
-                <w:rFonts w:cs="Times New Roman"/>
-                <w:szCs w:val="28"/>
-              </w:rPr>
-              <w:t>26000</w:t>
-            </w:r>
-          </w:p>
-        </w:tc>
-      </w:tr>
-      <w:tr>
-        <w:trPr>
-          <w:trHeight w:val="689"/>
-        </w:trPr>
-        <w:tc>
-          <w:tcPr>
-            <w:tcW w:w="6781" w:type="dxa"/>
-            <w:vAlign w:val="center"/>
-          </w:tcPr>
-          <w:p>
-            <w:pPr>
-              <w:jc w:val="left"/>
-              <w:rPr>
-                <w:rFonts w:ascii="JetBrains Mono" w:hAnsi="JetBrains Mono"/>
-                <w:i/>
-                <w:iCs/>
-                <w:sz w:val="20"/>
-                <w:szCs w:val="20"/>
-                <w:lang w:val="en-US"/>
-              </w:rPr>
-            </w:pPr>
-            <w:r>
-              <w:rPr>
-                <w:rFonts w:ascii="JetBrains Mono" w:hAnsi="JetBrains Mono"/>
-                <w:i/>
-                <w:iCs/>
-                <w:sz w:val="20"/>
-                <w:szCs w:val="20"/>
-                <w:lang w:val="en-US"/>
-              </w:rPr>
-              <w:t xml:space="preserve">CREATE INDEX </w:t>
-            </w:r>
-            <w:proofErr w:type="spellStart"/>
-            <w:r>
-              <w:rPr>
-                <w:rFonts w:ascii="JetBrains Mono" w:hAnsi="JetBrains Mono"/>
-                <w:i/>
-                <w:iCs/>
-                <w:sz w:val="20"/>
-                <w:szCs w:val="20"/>
-                <w:lang w:val="en-US"/>
-              </w:rPr>
-              <w:t>Miss_idTrans_idMissions_transportBTREE</w:t>
-            </w:r>
-            <w:proofErr w:type="spellEnd"/>
-            <w:r>
-              <w:rPr>
-                <w:rFonts w:ascii="JetBrains Mono" w:hAnsi="JetBrains Mono"/>
-                <w:i/>
-                <w:iCs/>
-                <w:sz w:val="20"/>
-                <w:szCs w:val="20"/>
-                <w:lang w:val="en-US"/>
-              </w:rPr>
-              <w:t xml:space="preserve"> ON </w:t>
-            </w:r>
-            <w:proofErr w:type="spellStart"/>
-            <w:r>
-              <w:rPr>
-                <w:rFonts w:ascii="JetBrains Mono" w:hAnsi="JetBrains Mono"/>
-                <w:i/>
-                <w:iCs/>
-                <w:sz w:val="20"/>
-                <w:szCs w:val="20"/>
-                <w:lang w:val="en-US"/>
-              </w:rPr>
-              <w:t>missions_transport</w:t>
-            </w:r>
-            <w:proofErr w:type="spellEnd"/>
-            <w:r>
-              <w:rPr>
-                <w:rFonts w:ascii="JetBrains Mono" w:hAnsi="JetBrains Mono"/>
-                <w:i/>
-                <w:iCs/>
-                <w:sz w:val="20"/>
-                <w:szCs w:val="20"/>
-                <w:lang w:val="en-US"/>
-              </w:rPr>
-              <w:t xml:space="preserve"> USING </w:t>
-            </w:r>
-            <w:proofErr w:type="gramStart"/>
-            <w:r>
-              <w:rPr>
-                <w:rFonts w:ascii="JetBrains Mono" w:hAnsi="JetBrains Mono"/>
-                <w:i/>
-                <w:iCs/>
-                <w:sz w:val="20"/>
-                <w:szCs w:val="20"/>
-                <w:lang w:val="en-US"/>
-              </w:rPr>
-              <w:t>BTREE(</w:t>
-            </w:r>
-            <w:proofErr w:type="spellStart"/>
-            <w:proofErr w:type="gramEnd"/>
-            <w:r>
-              <w:rPr>
-                <w:rFonts w:ascii="JetBrains Mono" w:hAnsi="JetBrains Mono"/>
-                <w:i/>
-                <w:iCs/>
-                <w:sz w:val="20"/>
-                <w:szCs w:val="20"/>
-                <w:lang w:val="en-US"/>
-              </w:rPr>
-              <w:t>miss_id</w:t>
-            </w:r>
-            <w:proofErr w:type="spellEnd"/>
-            <w:r>
-              <w:rPr>
-                <w:rFonts w:ascii="JetBrains Mono" w:hAnsi="JetBrains Mono"/>
-                <w:i/>
-                <w:iCs/>
-                <w:sz w:val="20"/>
-                <w:szCs w:val="20"/>
-                <w:lang w:val="en-US"/>
-              </w:rPr>
-              <w:t xml:space="preserve">, </w:t>
-            </w:r>
-            <w:proofErr w:type="spellStart"/>
-            <w:r>
-              <w:rPr>
-                <w:rFonts w:ascii="JetBrains Mono" w:hAnsi="JetBrains Mono"/>
-                <w:i/>
-                <w:iCs/>
-                <w:sz w:val="20"/>
-                <w:szCs w:val="20"/>
-                <w:lang w:val="en-US"/>
-              </w:rPr>
-              <w:t>trans_id</w:t>
-            </w:r>
-            <w:proofErr w:type="spellEnd"/>
-            <w:r>
-              <w:rPr>
-                <w:rFonts w:ascii="JetBrains Mono" w:hAnsi="JetBrains Mono"/>
-                <w:i/>
-                <w:iCs/>
-                <w:sz w:val="20"/>
-                <w:szCs w:val="20"/>
-                <w:lang w:val="en-US"/>
-              </w:rPr>
-              <w:t>);</w:t>
-            </w:r>
-          </w:p>
-        </w:tc>
-        <w:tc>
-          <w:tcPr>
-            <w:tcW w:w="1152" w:type="dxa"/>
-            <w:vAlign w:val="center"/>
-          </w:tcPr>
-          <w:p>
-            <w:pPr>
-              <w:jc w:val="center"/>
-              <w:rPr>
-                <w:rFonts w:cs="Times New Roman"/>
-                <w:szCs w:val="28"/>
-              </w:rPr>
-            </w:pPr>
-            <w:r>
-              <w:rPr>
-                <w:rFonts w:cs="Times New Roman"/>
-                <w:szCs w:val="28"/>
-              </w:rPr>
-              <w:t>1403000</w:t>
-            </w:r>
-          </w:p>
-        </w:tc>
-        <w:tc>
-          <w:tcPr>
-            <w:tcW w:w="1412" w:type="dxa"/>
-            <w:vAlign w:val="center"/>
-          </w:tcPr>
-          <w:p>
-            <w:pPr>
-              <w:jc w:val="center"/>
-              <w:rPr>
-                <w:rFonts w:cs="Times New Roman"/>
-                <w:szCs w:val="28"/>
-              </w:rPr>
-            </w:pPr>
-            <w:r>
-              <w:rPr>
-                <w:rFonts w:cs="Times New Roman"/>
-                <w:szCs w:val="28"/>
-              </w:rPr>
-              <w:t>16875</w:t>
-            </w:r>
-          </w:p>
-        </w:tc>
-      </w:tr>
-      <w:tr>
-        <w:trPr>
-          <w:trHeight w:val="699"/>
-        </w:trPr>
-        <w:tc>
-          <w:tcPr>
-            <w:tcW w:w="6781" w:type="dxa"/>
-            <w:vAlign w:val="center"/>
-          </w:tcPr>
-          <w:p>
-            <w:pPr>
-              <w:jc w:val="left"/>
-              <w:rPr>
-                <w:rFonts w:ascii="JetBrains Mono" w:hAnsi="JetBrains Mono"/>
-                <w:i/>
-                <w:iCs/>
-                <w:sz w:val="20"/>
-                <w:szCs w:val="20"/>
-                <w:lang w:val="en-US"/>
-              </w:rPr>
-            </w:pPr>
-            <w:r>
-              <w:rPr>
-                <w:rFonts w:ascii="JetBrains Mono" w:hAnsi="JetBrains Mono"/>
-                <w:i/>
-                <w:iCs/>
-                <w:sz w:val="20"/>
-                <w:szCs w:val="20"/>
-                <w:lang w:val="en-US"/>
-              </w:rPr>
-              <w:t xml:space="preserve">CREATE INDEX </w:t>
-            </w:r>
-            <w:proofErr w:type="spellStart"/>
-            <w:r>
-              <w:rPr>
-                <w:rFonts w:ascii="JetBrains Mono" w:hAnsi="JetBrains Mono"/>
-                <w:i/>
-                <w:iCs/>
-                <w:sz w:val="20"/>
-                <w:szCs w:val="20"/>
-                <w:lang w:val="en-US"/>
-              </w:rPr>
-              <w:t>Miss_idMissions_transportBTREE</w:t>
-            </w:r>
-            <w:proofErr w:type="spellEnd"/>
-            <w:r>
-              <w:rPr>
-                <w:rFonts w:ascii="JetBrains Mono" w:hAnsi="JetBrains Mono"/>
-                <w:i/>
-                <w:iCs/>
-                <w:sz w:val="20"/>
-                <w:szCs w:val="20"/>
-                <w:lang w:val="en-US"/>
-              </w:rPr>
-              <w:t xml:space="preserve"> ON </w:t>
-            </w:r>
-            <w:proofErr w:type="spellStart"/>
-            <w:r>
-              <w:rPr>
-                <w:rFonts w:ascii="JetBrains Mono" w:hAnsi="JetBrains Mono"/>
-                <w:i/>
-                <w:iCs/>
-                <w:sz w:val="20"/>
-                <w:szCs w:val="20"/>
-                <w:lang w:val="en-US"/>
-              </w:rPr>
-              <w:t>missions_transport</w:t>
-            </w:r>
-            <w:proofErr w:type="spellEnd"/>
-            <w:r>
-              <w:rPr>
-                <w:rFonts w:ascii="JetBrains Mono" w:hAnsi="JetBrains Mono"/>
-                <w:i/>
-                <w:iCs/>
-                <w:sz w:val="20"/>
-                <w:szCs w:val="20"/>
-                <w:lang w:val="en-US"/>
-              </w:rPr>
-              <w:t xml:space="preserve"> USING </w:t>
-            </w:r>
-            <w:proofErr w:type="gramStart"/>
-            <w:r>
-              <w:rPr>
-                <w:rFonts w:ascii="JetBrains Mono" w:hAnsi="JetBrains Mono"/>
-                <w:i/>
-                <w:iCs/>
-                <w:sz w:val="20"/>
-                <w:szCs w:val="20"/>
-                <w:lang w:val="en-US"/>
-              </w:rPr>
-              <w:t>BTREE(</w:t>
-            </w:r>
-            <w:proofErr w:type="spellStart"/>
-            <w:proofErr w:type="gramEnd"/>
-            <w:r>
-              <w:rPr>
-                <w:rFonts w:ascii="JetBrains Mono" w:hAnsi="JetBrains Mono"/>
-                <w:i/>
-                <w:iCs/>
-                <w:sz w:val="20"/>
-                <w:szCs w:val="20"/>
-                <w:lang w:val="en-US"/>
-              </w:rPr>
-              <w:t>miss_id</w:t>
-            </w:r>
-            <w:proofErr w:type="spellEnd"/>
-            <w:r>
-              <w:rPr>
-                <w:rFonts w:ascii="JetBrains Mono" w:hAnsi="JetBrains Mono"/>
-                <w:i/>
-                <w:iCs/>
-                <w:sz w:val="20"/>
-                <w:szCs w:val="20"/>
-                <w:lang w:val="en-US"/>
-              </w:rPr>
-              <w:t>);</w:t>
-            </w:r>
-          </w:p>
-        </w:tc>
-        <w:tc>
-          <w:tcPr>
-            <w:tcW w:w="1152" w:type="dxa"/>
-            <w:vAlign w:val="center"/>
-          </w:tcPr>
-          <w:p>
-            <w:pPr>
-              <w:jc w:val="center"/>
-              <w:rPr>
-                <w:rFonts w:cs="Times New Roman"/>
-                <w:szCs w:val="28"/>
-              </w:rPr>
-            </w:pPr>
-            <w:r>
-              <w:rPr>
-                <w:rFonts w:cs="Times New Roman"/>
-                <w:szCs w:val="28"/>
-              </w:rPr>
-              <w:t>1403083</w:t>
-            </w:r>
-          </w:p>
-        </w:tc>
-        <w:tc>
-          <w:tcPr>
-            <w:tcW w:w="1412" w:type="dxa"/>
-            <w:vAlign w:val="center"/>
-          </w:tcPr>
-          <w:p>
-            <w:pPr>
-              <w:jc w:val="center"/>
-              <w:rPr>
-                <w:rFonts w:cs="Times New Roman"/>
-                <w:szCs w:val="28"/>
-              </w:rPr>
-            </w:pPr>
-            <w:r>
-              <w:rPr>
-                <w:rFonts w:cs="Times New Roman"/>
-                <w:szCs w:val="28"/>
-              </w:rPr>
-              <w:t>16792</w:t>
+              <w:t>-5392667</w:t>
             </w:r>
           </w:p>
         </w:tc>
@@ -36855,7 +36122,6 @@
                 <w:szCs w:val="20"/>
                 <w:lang w:val="en-US"/>
               </w:rPr>
-              <w:lastRenderedPageBreak/>
               <w:t xml:space="preserve">CREATE INDEX </w:t>
             </w:r>
             <w:proofErr w:type="spellStart"/>
@@ -37393,6 +36659,7 @@
                 <w:szCs w:val="20"/>
                 <w:lang w:val="en-US"/>
               </w:rPr>
+              <w:lastRenderedPageBreak/>
               <w:t xml:space="preserve">CREATE INDEX </w:t>
             </w:r>
             <w:proofErr w:type="spellStart"/>
@@ -41687,6 +40954,43 @@
       <w:lang w:eastAsia="ru-RU"/>
     </w:rPr>
   </w:style>
+  <w:style w:type="paragraph" w:styleId="af0">
+    <w:name w:val="footnote text"/>
+    <w:basedOn w:val="a"/>
+    <w:link w:val="af1"/>
+    <w:uiPriority w:val="99"/>
+    <w:semiHidden/>
+    <w:unhideWhenUsed/>
+    <w:rsid w:val="009821EC"/>
+    <w:rPr>
+      <w:sz w:val="20"/>
+      <w:szCs w:val="20"/>
+    </w:rPr>
+  </w:style>
+  <w:style w:type="character" w:customStyle="1" w:styleId="af1">
+    <w:name w:val="Текст сноски Знак"/>
+    <w:basedOn w:val="a0"/>
+    <w:link w:val="af0"/>
+    <w:uiPriority w:val="99"/>
+    <w:semiHidden/>
+    <w:rsid w:val="009821EC"/>
+    <w:rPr>
+      <w:rFonts w:ascii="Times New Roman" w:hAnsi="Times New Roman"/>
+      <w:sz w:val="20"/>
+      <w:szCs w:val="20"/>
+    </w:rPr>
+  </w:style>
+  <w:style w:type="character" w:styleId="af2">
+    <w:name w:val="footnote reference"/>
+    <w:basedOn w:val="a0"/>
+    <w:uiPriority w:val="99"/>
+    <w:semiHidden/>
+    <w:unhideWhenUsed/>
+    <w:rsid w:val="009821EC"/>
+    <w:rPr>
+      <w:vertAlign w:val="superscript"/>
+    </w:rPr>
+  </w:style>
 </w:styles>
 </file>
 
